--- a/все пз/Практическое занятие № 5.docx
+++ b/все пз/Практическое занятие № 5.docx
@@ -1,6 +1,6 @@
 
 <file path=word/document.xml><?xml version="1.0" encoding="utf-8"?>
-<w:document xmlns:wpc="http://schemas.microsoft.com/office/word/2010/wordprocessingCanvas" xmlns:cx="http://schemas.microsoft.com/office/drawing/2014/chartex" xmlns:mc="http://schemas.openxmlformats.org/markup-compatibility/2006" xmlns:o="urn:schemas-microsoft-com:office:office" xmlns:r="http://schemas.openxmlformats.org/officeDocument/2006/relationships" xmlns:m="http://schemas.openxmlformats.org/officeDocument/2006/math" xmlns:v="urn:schemas-microsoft-com:vml" xmlns:wp14="http://schemas.microsoft.com/office/word/2010/wordprocessingDrawing" xmlns:wp="http://schemas.openxmlformats.org/drawingml/2006/wordprocessingDrawing" xmlns:w10="urn:schemas-microsoft-com:office:word" xmlns:w="http://schemas.openxmlformats.org/wordprocessingml/2006/main" xmlns:w14="http://schemas.microsoft.com/office/word/2010/wordml" xmlns:w15="http://schemas.microsoft.com/office/word/2012/wordml" xmlns:w16se="http://schemas.microsoft.com/office/word/2015/wordml/symex" xmlns:wpg="http://schemas.microsoft.com/office/word/2010/wordprocessingGroup" xmlns:wpi="http://schemas.microsoft.com/office/word/2010/wordprocessingInk" xmlns:wne="http://schemas.microsoft.com/office/word/2006/wordml" xmlns:wps="http://schemas.microsoft.com/office/word/2010/wordprocessingShape" mc:Ignorable="w14 w15 w16se wp14">
+<w:document xmlns:wpc="http://schemas.microsoft.com/office/word/2010/wordprocessingCanvas" xmlns:cx="http://schemas.microsoft.com/office/drawing/2014/chartex" xmlns:cx1="http://schemas.microsoft.com/office/drawing/2015/9/8/chartex" xmlns:mc="http://schemas.openxmlformats.org/markup-compatibility/2006" xmlns:o="urn:schemas-microsoft-com:office:office" xmlns:r="http://schemas.openxmlformats.org/officeDocument/2006/relationships" xmlns:m="http://schemas.openxmlformats.org/officeDocument/2006/math" xmlns:v="urn:schemas-microsoft-com:vml" xmlns:wp14="http://schemas.microsoft.com/office/word/2010/wordprocessingDrawing" xmlns:wp="http://schemas.openxmlformats.org/drawingml/2006/wordprocessingDrawing" xmlns:w10="urn:schemas-microsoft-com:office:word" xmlns:w="http://schemas.openxmlformats.org/wordprocessingml/2006/main" xmlns:w14="http://schemas.microsoft.com/office/word/2010/wordml" xmlns:w15="http://schemas.microsoft.com/office/word/2012/wordml" xmlns:w16se="http://schemas.microsoft.com/office/word/2015/wordml/symex" xmlns:wpg="http://schemas.microsoft.com/office/word/2010/wordprocessingGroup" xmlns:wpi="http://schemas.microsoft.com/office/word/2010/wordprocessingInk" xmlns:wne="http://schemas.microsoft.com/office/word/2006/wordml" xmlns:wps="http://schemas.microsoft.com/office/word/2010/wordprocessingShape" mc:Ignorable="w14 w15 w16se wp14">
   <w:body>
     <w:p>
       <w:pPr>
@@ -226,15 +226,7 @@
           <w:sz w:val="24"/>
           <w:szCs w:val="24"/>
         </w:rPr>
-        <w:t xml:space="preserve">Сформировать спецификации вариантов использования для своего </w:t>
-      </w:r>
-      <w:r>
-        <w:rPr>
-          <w:rFonts w:ascii="Times New Roman" w:hAnsi="Times New Roman"/>
-          <w:sz w:val="24"/>
-          <w:szCs w:val="24"/>
-        </w:rPr>
-        <w:t>программного продукта (примеры в приложении № 1).</w:t>
+        <w:t>Сформировать спецификации вариантов использования для своего программного продукта (примеры в приложении № 1).</w:t>
       </w:r>
     </w:p>
     <w:p>
@@ -393,15 +385,7 @@
             <w:sz w:val="24"/>
             <w:szCs w:val="24"/>
           </w:rPr>
-          <w:t>https://vc.ru/services/439653-kak-sdelat-udobnyy-produkt-na-primer</w:t>
-        </w:r>
-        <w:r>
-          <w:rPr>
-            <w:rFonts w:ascii="Times New Roman" w:hAnsi="Times New Roman" w:cs="Times New Roman"/>
-            <w:sz w:val="24"/>
-            <w:szCs w:val="24"/>
-          </w:rPr>
-          <w:t>ah-razbiraem-kriterii-horoshego-use-case</w:t>
+          <w:t>https://vc.ru/services/439653-kak-sdelat-udobnyy-produkt-na-primerah-razbiraem-kriterii-horoshego-use-case</w:t>
         </w:r>
       </w:hyperlink>
     </w:p>
@@ -710,7 +694,6 @@
                 <w:numId w:val="3"/>
               </w:numPr>
               <w:spacing w:after="0" w:line="240" w:lineRule="auto"/>
-              <w:ind w:left="459" w:hanging="283"/>
             </w:pPr>
             <w:r>
               <w:t xml:space="preserve">В админ-панели отображается создание учётной записи нового </w:t>
@@ -723,6 +706,45 @@
             <w:r>
               <w:t>Регистрация».</w:t>
             </w:r>
+          </w:p>
+          <w:p>
+            <w:pPr>
+              <w:widowControl w:val="0"/>
+              <w:numPr>
+                <w:ilvl w:val="0"/>
+                <w:numId w:val="3"/>
+              </w:numPr>
+              <w:tabs>
+                <w:tab w:val="left" w:pos="459"/>
+              </w:tabs>
+              <w:spacing w:after="0" w:line="240" w:lineRule="auto"/>
+            </w:pPr>
+            <w:r>
+              <w:t>Все поля должны быть доступны для редактирования, а кнопки «Вход» и «Отмена» должны быть активными.</w:t>
+            </w:r>
+          </w:p>
+          <w:p>
+            <w:pPr>
+              <w:widowControl w:val="0"/>
+              <w:numPr>
+                <w:ilvl w:val="0"/>
+                <w:numId w:val="3"/>
+              </w:numPr>
+              <w:tabs>
+                <w:tab w:val="left" w:pos="459"/>
+              </w:tabs>
+              <w:spacing w:after="0" w:line="240" w:lineRule="auto"/>
+            </w:pPr>
+            <w:r>
+              <w:t>Система должна проверить корректность заполненных данных</w:t>
+            </w:r>
+          </w:p>
+          <w:p>
+            <w:pPr>
+              <w:widowControl w:val="0"/>
+              <w:spacing w:after="0" w:line="240" w:lineRule="auto"/>
+              <w:ind w:left="720"/>
+            </w:pPr>
           </w:p>
           <w:p>
             <w:pPr>
@@ -750,10 +772,7 @@
               <w:ind w:firstLine="0"/>
             </w:pPr>
             <w:r>
-              <w:t xml:space="preserve">Основной </w:t>
-            </w:r>
-            <w:r>
-              <w:t>сценарий</w:t>
+              <w:t>Основной сценарий</w:t>
             </w:r>
           </w:p>
         </w:tc>
@@ -770,60 +789,6 @@
           <w:p>
             <w:pPr>
               <w:widowControl w:val="0"/>
-              <w:numPr>
-                <w:ilvl w:val="0"/>
-                <w:numId w:val="2"/>
-              </w:numPr>
-              <w:tabs>
-                <w:tab w:val="left" w:pos="459"/>
-              </w:tabs>
-              <w:spacing w:after="0" w:line="240" w:lineRule="auto"/>
-              <w:ind w:left="459" w:hanging="283"/>
-            </w:pPr>
-            <w:r>
-              <w:t>Все поля должны быть доступны для редактирования, а кнопки «Вход» и «Отмена» должны быть активными.</w:t>
-            </w:r>
-          </w:p>
-          <w:p>
-            <w:pPr>
-              <w:widowControl w:val="0"/>
-              <w:numPr>
-                <w:ilvl w:val="0"/>
-                <w:numId w:val="2"/>
-              </w:numPr>
-              <w:tabs>
-                <w:tab w:val="left" w:pos="459"/>
-              </w:tabs>
-              <w:spacing w:after="0" w:line="240" w:lineRule="auto"/>
-              <w:ind w:left="459" w:hanging="283"/>
-            </w:pPr>
-            <w:r>
-              <w:t>Система должна проверить корректность заполненных данных</w:t>
-            </w:r>
-          </w:p>
-          <w:p>
-            <w:pPr>
-              <w:widowControl w:val="0"/>
-              <w:numPr>
-                <w:ilvl w:val="0"/>
-                <w:numId w:val="2"/>
-              </w:numPr>
-              <w:tabs>
-                <w:tab w:val="left" w:pos="459"/>
-              </w:tabs>
-              <w:spacing w:after="0" w:line="240" w:lineRule="auto"/>
-              <w:ind w:left="459" w:hanging="283"/>
-            </w:pPr>
-            <w:r>
-              <w:t>Кнопка (запомнить пароль) должна быть активной для того, если пользователь случайно выйдет</w:t>
-            </w:r>
-            <w:r>
-              <w:t xml:space="preserve"> из учётной записи его данные будут уже сохранены.</w:t>
-            </w:r>
-          </w:p>
-          <w:p>
-            <w:pPr>
-              <w:widowControl w:val="0"/>
               <w:tabs>
                 <w:tab w:val="left" w:pos="459"/>
               </w:tabs>
@@ -839,6 +804,14 @@
               </w:tabs>
               <w:ind w:left="459" w:hanging="283"/>
             </w:pPr>
+            <w:r>
+              <w:t xml:space="preserve">После входа в личный кабинет нужно ввести в поле ввода ФИО конкретного человека для получения нужной информации </w:t>
+            </w:r>
+            <w:bookmarkStart w:id="0" w:name="_GoBack"/>
+            <w:bookmarkEnd w:id="0"/>
+            <w:r>
+              <w:t xml:space="preserve"> </w:t>
+            </w:r>
           </w:p>
         </w:tc>
       </w:tr>
@@ -952,10 +925,7 @@
               <w:jc w:val="left"/>
             </w:pPr>
             <w:r>
-              <w:t xml:space="preserve"> При не </w:t>
-            </w:r>
-            <w:r>
-              <w:t>правильном вводе пароля более трёх раз. Профиль пользователя замораживается на несколько часов.</w:t>
+              <w:t xml:space="preserve"> При не правильном вводе пароля более трёх раз. Профиль пользователя замораживается на несколько часов.</w:t>
             </w:r>
           </w:p>
           <w:p>
@@ -1453,8 +1423,6 @@
           <w:szCs w:val="24"/>
         </w:rPr>
       </w:pPr>
-      <w:bookmarkStart w:id="0" w:name="_GoBack"/>
-      <w:bookmarkEnd w:id="0"/>
     </w:p>
     <w:sectPr>
       <w:pgSz w:w="11906" w:h="16838"/>
@@ -1468,7 +1436,7 @@
 </file>
 
 <file path=word/numbering.xml><?xml version="1.0" encoding="utf-8"?>
-<w:numbering xmlns:wpc="http://schemas.microsoft.com/office/word/2010/wordprocessingCanvas" xmlns:cx="http://schemas.microsoft.com/office/drawing/2014/chartex" xmlns:mc="http://schemas.openxmlformats.org/markup-compatibility/2006" xmlns:o="urn:schemas-microsoft-com:office:office" xmlns:r="http://schemas.openxmlformats.org/officeDocument/2006/relationships" xmlns:m="http://schemas.openxmlformats.org/officeDocument/2006/math" xmlns:v="urn:schemas-microsoft-com:vml" xmlns:wp14="http://schemas.microsoft.com/office/word/2010/wordprocessingDrawing" xmlns:wp="http://schemas.openxmlformats.org/drawingml/2006/wordprocessingDrawing" xmlns:w10="urn:schemas-microsoft-com:office:word" xmlns:w="http://schemas.openxmlformats.org/wordprocessingml/2006/main" xmlns:w14="http://schemas.microsoft.com/office/word/2010/wordml" xmlns:w15="http://schemas.microsoft.com/office/word/2012/wordml" xmlns:w16se="http://schemas.microsoft.com/office/word/2015/wordml/symex" xmlns:wpg="http://schemas.microsoft.com/office/word/2010/wordprocessingGroup" xmlns:wpi="http://schemas.microsoft.com/office/word/2010/wordprocessingInk" xmlns:wne="http://schemas.microsoft.com/office/word/2006/wordml" xmlns:wps="http://schemas.microsoft.com/office/word/2010/wordprocessingShape" mc:Ignorable="w14 w15 w16se wp14">
+<w:numbering xmlns:wpc="http://schemas.microsoft.com/office/word/2010/wordprocessingCanvas" xmlns:cx="http://schemas.microsoft.com/office/drawing/2014/chartex" xmlns:cx1="http://schemas.microsoft.com/office/drawing/2015/9/8/chartex" xmlns:mc="http://schemas.openxmlformats.org/markup-compatibility/2006" xmlns:o="urn:schemas-microsoft-com:office:office" xmlns:r="http://schemas.openxmlformats.org/officeDocument/2006/relationships" xmlns:m="http://schemas.openxmlformats.org/officeDocument/2006/math" xmlns:v="urn:schemas-microsoft-com:vml" xmlns:wp14="http://schemas.microsoft.com/office/word/2010/wordprocessingDrawing" xmlns:wp="http://schemas.openxmlformats.org/drawingml/2006/wordprocessingDrawing" xmlns:w10="urn:schemas-microsoft-com:office:word" xmlns:w="http://schemas.openxmlformats.org/wordprocessingml/2006/main" xmlns:w14="http://schemas.microsoft.com/office/word/2010/wordml" xmlns:w15="http://schemas.microsoft.com/office/word/2012/wordml" xmlns:w16se="http://schemas.microsoft.com/office/word/2015/wordml/symex" xmlns:wpg="http://schemas.microsoft.com/office/word/2010/wordprocessingGroup" xmlns:wpi="http://schemas.microsoft.com/office/word/2010/wordprocessingInk" xmlns:wne="http://schemas.microsoft.com/office/word/2006/wordml" xmlns:wps="http://schemas.microsoft.com/office/word/2010/wordprocessingShape" mc:Ignorable="w14 w15 w16se wp14">
   <w:abstractNum w:abstractNumId="0" w15:restartNumberingAfterBreak="0">
     <w:nsid w:val="00A45122"/>
     <w:multiLevelType w:val="multilevel"/>
